--- a/fuentes/contenidos/grado06/guion02/MA_06_02_CO_REC230.docx
+++ b/fuentes/contenidos/grado06/guion02/MA_06_02_CO_REC230.docx
@@ -274,6 +274,16 @@
           <w:lang w:val="es-ES_tradnl"/>
         </w:rPr>
       </w:pPr>
+    </w:p>
+    <w:p>
+      <w:pPr>
+        <w:rPr>
+          <w:rFonts w:ascii="Arial" w:hAnsi="Arial" w:cs="Arial"/>
+          <w:sz w:val="18"/>
+          <w:szCs w:val="18"/>
+          <w:lang w:val="es-ES_tradnl"/>
+        </w:rPr>
+      </w:pPr>
       <w:r>
         <w:rPr>
           <w:rFonts w:ascii="Arial" w:hAnsi="Arial" w:cs="Arial"/>
@@ -362,6 +372,16 @@
           <w:lang w:val="es-ES_tradnl"/>
         </w:rPr>
       </w:pPr>
+    </w:p>
+    <w:p>
+      <w:pPr>
+        <w:rPr>
+          <w:rFonts w:ascii="Arial" w:hAnsi="Arial" w:cs="Arial"/>
+          <w:sz w:val="18"/>
+          <w:szCs w:val="18"/>
+          <w:lang w:val="es-ES_tradnl"/>
+        </w:rPr>
+      </w:pPr>
       <w:r>
         <w:rPr>
           <w:rFonts w:ascii="Arial" w:hAnsi="Arial" w:cs="Arial"/>
@@ -441,6 +461,16 @@
         </w:rPr>
         <w:t xml:space="preserve"> ",")</w:t>
       </w:r>
+    </w:p>
+    <w:p>
+      <w:pPr>
+        <w:rPr>
+          <w:rFonts w:ascii="Arial" w:hAnsi="Arial" w:cs="Arial"/>
+          <w:sz w:val="18"/>
+          <w:szCs w:val="18"/>
+          <w:lang w:val="es-ES_tradnl"/>
+        </w:rPr>
+      </w:pPr>
     </w:p>
     <w:p>
       <w:pPr>
@@ -2398,6 +2428,16 @@
           <w:lang w:val="es-ES_tradnl"/>
         </w:rPr>
       </w:pPr>
+    </w:p>
+    <w:p>
+      <w:pPr>
+        <w:rPr>
+          <w:rFonts w:ascii="Arial" w:hAnsi="Arial" w:cs="Arial"/>
+          <w:sz w:val="18"/>
+          <w:szCs w:val="18"/>
+          <w:lang w:val="es-ES_tradnl"/>
+        </w:rPr>
+      </w:pPr>
       <w:r>
         <w:rPr>
           <w:rFonts w:ascii="Arial" w:hAnsi="Arial" w:cs="Arial"/>
@@ -2578,6 +2618,16 @@
           <w:lang w:val="es-ES_tradnl"/>
         </w:rPr>
       </w:pPr>
+    </w:p>
+    <w:p>
+      <w:pPr>
+        <w:rPr>
+          <w:rFonts w:ascii="Arial" w:hAnsi="Arial" w:cs="Arial"/>
+          <w:sz w:val="18"/>
+          <w:szCs w:val="18"/>
+          <w:lang w:val="es-ES_tradnl"/>
+        </w:rPr>
+      </w:pPr>
       <w:r>
         <w:rPr>
           <w:rFonts w:ascii="Arial" w:hAnsi="Arial" w:cs="Arial"/>
@@ -2805,6 +2855,16 @@
         </w:rPr>
         <w:t>N</w:t>
       </w:r>
+    </w:p>
+    <w:p>
+      <w:pPr>
+        <w:rPr>
+          <w:rFonts w:ascii="Arial" w:hAnsi="Arial" w:cs="Arial"/>
+          <w:sz w:val="18"/>
+          <w:szCs w:val="18"/>
+          <w:lang w:val="es-ES_tradnl"/>
+        </w:rPr>
+      </w:pPr>
     </w:p>
     <w:p>
       <w:pPr>
@@ -3036,6 +3096,7 @@
           <w:szCs w:val="18"/>
           <w:lang w:val="es-ES_tradnl"/>
         </w:rPr>
+        <w:lastRenderedPageBreak/>
         <w:t>*</w:t>
       </w:r>
       <w:r>
@@ -3170,24 +3231,35 @@
           <w:lang w:val="es-ES_tradnl"/>
         </w:rPr>
       </w:pPr>
-    </w:p>
-    <w:p>
-      <w:pPr>
-        <w:rPr>
-          <w:rFonts w:ascii="Arial" w:hAnsi="Arial" w:cs="Arial"/>
-          <w:sz w:val="18"/>
-          <w:szCs w:val="18"/>
-          <w:lang w:val="es-ES_tradnl"/>
-        </w:rPr>
-      </w:pPr>
-      <w:r>
-        <w:rPr>
-          <w:rFonts w:ascii="Arial" w:hAnsi="Arial" w:cs="Arial"/>
-          <w:sz w:val="18"/>
-          <w:szCs w:val="18"/>
-          <w:lang w:val="es-ES_tradnl"/>
-        </w:rPr>
-        <w:t xml:space="preserve">Desarrolla en tu cuaderno la expresión polinómica  decimal de los siguientes números </w:t>
+      <w:r>
+        <w:rPr>
+          <w:rFonts w:ascii="Arial" w:hAnsi="Arial" w:cs="Arial"/>
+          <w:sz w:val="18"/>
+          <w:szCs w:val="18"/>
+          <w:lang w:val="es-ES_tradnl"/>
+        </w:rPr>
+        <w:t>Desarrolla en tu cuaderno la expresión polinómica  decimal de los siguientes números</w:t>
+      </w:r>
+    </w:p>
+    <w:p>
+      <w:pPr>
+        <w:rPr>
+          <w:rFonts w:ascii="Arial" w:hAnsi="Arial" w:cs="Arial"/>
+          <w:sz w:val="18"/>
+          <w:szCs w:val="18"/>
+          <w:lang w:val="es-ES_tradnl"/>
+        </w:rPr>
+      </w:pPr>
+      <w:bookmarkStart w:id="0" w:name="_GoBack"/>
+      <w:bookmarkEnd w:id="0"/>
+      <w:r>
+        <w:rPr>
+          <w:rFonts w:ascii="Arial" w:hAnsi="Arial" w:cs="Arial"/>
+          <w:sz w:val="18"/>
+          <w:szCs w:val="18"/>
+          <w:lang w:val="es-ES_tradnl"/>
+        </w:rPr>
+        <w:t xml:space="preserve"> </w:t>
       </w:r>
     </w:p>
     <w:p>
@@ -3308,7 +3380,6 @@
           <w:highlight w:val="yellow"/>
           <w:lang w:val="es-ES_tradnl"/>
         </w:rPr>
-        <w:lastRenderedPageBreak/>
         <w:t>Explicación</w:t>
       </w:r>
       <w:r>
@@ -7837,6 +7908,7 @@
                 <w:szCs w:val="18"/>
                 <w:lang w:val="es-ES_tradnl"/>
               </w:rPr>
+              <w:lastRenderedPageBreak/>
               <w:t>90</w:t>
             </w:r>
             <w:r>
@@ -10247,6 +10319,7 @@
           <w:highlight w:val="yellow"/>
           <w:lang w:val="es-ES_tradnl"/>
         </w:rPr>
+        <w:lastRenderedPageBreak/>
         <w:t xml:space="preserve">Explicación </w:t>
       </w:r>
       <w:r>
@@ -10488,7 +10561,6 @@
           <w:szCs w:val="18"/>
           <w:lang w:val="es-ES_tradnl"/>
         </w:rPr>
-        <w:lastRenderedPageBreak/>
         <w:t xml:space="preserve">* </w:t>
       </w:r>
       <w:r>
@@ -10724,10 +10796,17 @@
           <w:szCs w:val="18"/>
           <w:lang w:val="es-ES_tradnl"/>
         </w:rPr>
-        <w:t xml:space="preserve"> 000 </w:t>
-      </w:r>
-      <w:bookmarkStart w:id="0" w:name="_GoBack"/>
-      <w:bookmarkEnd w:id="0"/>
+        <w:t>00</w:t>
+      </w:r>
+      <w:r>
+        <w:rPr>
+          <w:rFonts w:ascii="Arial" w:hAnsi="Arial" w:cs="Arial"/>
+          <w:sz w:val="18"/>
+          <w:szCs w:val="18"/>
+          <w:lang w:val="es-ES_tradnl"/>
+        </w:rPr>
+        <w:t xml:space="preserve"> </w:t>
+      </w:r>
       <w:r>
         <w:rPr>
           <w:rFonts w:ascii="Arial" w:hAnsi="Arial" w:cs="Arial"/>
@@ -10849,6 +10928,16 @@
         </w:rPr>
         <w:t>)</w:t>
       </w:r>
+    </w:p>
+    <w:p>
+      <w:pPr>
+        <w:rPr>
+          <w:rFonts w:ascii="Arial" w:hAnsi="Arial" w:cs="Arial"/>
+          <w:sz w:val="18"/>
+          <w:szCs w:val="18"/>
+          <w:lang w:val="es-ES_tradnl"/>
+        </w:rPr>
+      </w:pPr>
     </w:p>
     <w:p>
       <w:pPr>
